--- a/1_ru.docx
+++ b/1_ru.docx
@@ -7,10 +7,7 @@
         <w:pStyle w:val="FirstParagraph"/>
       </w:pPr>
       <w:r>
-        <w:t xml:space="preserve"> </w:t>
-      </w:r>
-      <w:r>
-        <w:t xml:space="preserve">Alright, I need to translate this clinical study protocol document from English to Russian. The user has provided specific instructions, so I have to make sure I follow them carefully.</w:t>
+        <w:t xml:space="preserve">[не переведено]</w:t>
       </w:r>
     </w:p>
     <w:p>
@@ -18,7 +15,7 @@
         <w:pStyle w:val="a3"/>
       </w:pPr>
       <w:r>
-        <w:t xml:space="preserve">First, the input is a fragment of Markdown format. My task is to translate only the natural language text while keeping all Markdown syntax intact. That includes headers, tables, lists, bold/italic text, code blocks, links, etc. So I can’t alter or remove any structural elements; they should remain exactly as in the input.</w:t>
+        <w:t xml:space="preserve">CLINICAL STUDY PROTOCOL PSR-L08-0623</w:t>
       </w:r>
     </w:p>
     <w:p>
@@ -26,558 +23,281 @@
         <w:pStyle w:val="a3"/>
       </w:pPr>
       <w:r>
-        <w:t xml:space="preserve">The user emphasized that I must translate ONLY the visible text content and output valid Markdown with the same structure without adding explanations or comments. That means no extra text beyond the translation of the provided fragment.</w:t>
+        <w:t xml:space="preserve">[не переведено]</w:t>
+      </w:r>
+    </w:p>
+    <w:tbl>
+      <w:tblPr>
+        <w:tblStyle w:val="Table"/>
+        <w:tblW w:type="pct" w:w="5000.0"/>
+        <w:tblLook w:firstRow="1"/>
+      </w:tblPr>
+      <w:tblGrid>
+        <w:gridCol w:w="1264"/>
+        <w:gridCol w:w="6655"/>
+      </w:tblGrid>
+      <w:tr>
+        <w:trPr>
+          <w:cnfStyle w:firstRow="1"/>
+        </w:trPr>
+        <w:tc>
+          <w:tcPr>
+            <w:tcBorders>
+              <w:bottom w:val="single"/>
+            </w:tcBorders>
+            <w:vAlign w:val="bottom"/>
+          </w:tcPr>
+          <w:p>
+            <w:pPr>
+              <w:pStyle w:val="BlockText"/>
+              <w:jc w:val="left"/>
+            </w:pPr>
+            <w:r>
+              <w:rPr>
+                <w:b/>
+              </w:rPr>
+              <w:t xml:space="preserve">Study Title:</w:t>
+            </w:r>
+          </w:p>
+        </w:tc>
+        <w:tc>
+          <w:tcPr>
+            <w:tcBorders>
+              <w:bottom w:val="single"/>
+            </w:tcBorders>
+            <w:vAlign w:val="bottom"/>
+          </w:tcPr>
+          <w:p>
+            <w:pPr>
+              <w:pStyle w:val="BlockText"/>
+              <w:jc w:val="left"/>
+            </w:pPr>
+            <w:r>
+              <w:t xml:space="preserve">A Double-Blind, Randomized, Placebo-Controlled, Oral Single and Multiple Ascending Dose Study of the Safety, Tolerability, Pharmacokinetics, and Pharmacodynamics of L08-0623 in Healthy Volunteers</w:t>
+            </w:r>
+          </w:p>
+        </w:tc>
+      </w:tr>
+      <w:tr>
+        <w:tc>
+          <w:p>
+            <w:pPr>
+              <w:pStyle w:val="BlockText"/>
+              <w:jc w:val="left"/>
+            </w:pPr>
+            <w:r>
+              <w:rPr>
+                <w:b/>
+              </w:rPr>
+              <w:t xml:space="preserve">Study Number:</w:t>
+            </w:r>
+          </w:p>
+        </w:tc>
+        <w:tc>
+          <w:p>
+            <w:pPr>
+              <w:pStyle w:val="BlockText"/>
+              <w:jc w:val="left"/>
+            </w:pPr>
+            <w:r>
+              <w:t xml:space="preserve">PSR-L08-0623</w:t>
+            </w:r>
+          </w:p>
+        </w:tc>
+      </w:tr>
+      <w:tr>
+        <w:tc>
+          <w:p>
+            <w:pPr>
+              <w:pStyle w:val="BlockText"/>
+              <w:jc w:val="left"/>
+            </w:pPr>
+            <w:r>
+              <w:rPr>
+                <w:b/>
+              </w:rPr>
+              <w:t xml:space="preserve">Study Phase:</w:t>
+            </w:r>
+          </w:p>
+        </w:tc>
+        <w:tc>
+          <w:p>
+            <w:pPr>
+              <w:pStyle w:val="BlockText"/>
+              <w:jc w:val="left"/>
+            </w:pPr>
+            <w:r>
+              <w:t xml:space="preserve">I</w:t>
+            </w:r>
+          </w:p>
+        </w:tc>
+      </w:tr>
+      <w:tr>
+        <w:tc>
+          <w:p>
+            <w:pPr>
+              <w:pStyle w:val="BlockText"/>
+              <w:jc w:val="left"/>
+            </w:pPr>
+            <w:r>
+              <w:rPr>
+                <w:b/>
+              </w:rPr>
+              <w:t xml:space="preserve">Study Drug Name:</w:t>
+            </w:r>
+          </w:p>
+        </w:tc>
+        <w:tc>
+          <w:p>
+            <w:pPr>
+              <w:pStyle w:val="BlockText"/>
+              <w:jc w:val="left"/>
+            </w:pPr>
+            <w:r>
+              <w:t xml:space="preserve">L08-0623</w:t>
+            </w:r>
+          </w:p>
+        </w:tc>
+      </w:tr>
+      <w:tr>
+        <w:tc>
+          <w:p>
+            <w:pPr>
+              <w:pStyle w:val="BlockText"/>
+              <w:jc w:val="left"/>
+            </w:pPr>
+            <w:r>
+              <w:rPr>
+                <w:b/>
+              </w:rPr>
+              <w:t xml:space="preserve">Indication:</w:t>
+            </w:r>
+          </w:p>
+        </w:tc>
+        <w:tc>
+          <w:p>
+            <w:pPr>
+              <w:pStyle w:val="BlockText"/>
+              <w:jc w:val="left"/>
+            </w:pPr>
+            <w:r>
+              <w:rPr>
+                <w:b/>
+              </w:rPr>
+              <w:t xml:space="preserve">Psoriasis</w:t>
+            </w:r>
+          </w:p>
+        </w:tc>
+      </w:tr>
+      <w:tr>
+        <w:tc>
+          <w:p>
+            <w:pPr>
+              <w:pStyle w:val="BlockText"/>
+              <w:jc w:val="left"/>
+            </w:pPr>
+            <w:r>
+              <w:rPr>
+                <w:b/>
+              </w:rPr>
+              <w:t xml:space="preserve">Sponsor:</w:t>
+            </w:r>
+          </w:p>
+        </w:tc>
+        <w:tc>
+          <w:p>
+            <w:pPr>
+              <w:pStyle w:val="BlockText"/>
+              <w:jc w:val="left"/>
+            </w:pPr>
+            <w:r>
+              <w:rPr>
+                <w:b/>
+              </w:rPr>
+              <w:t xml:space="preserve">BetaRex, Limited Liability Company (BetaRex LLC)</w:t>
+            </w:r>
+          </w:p>
+        </w:tc>
+      </w:tr>
+      <w:tr>
+        <w:tc>
+          <w:p>
+            <w:pPr>
+              <w:pStyle w:val="BlockText"/>
+              <w:jc w:val="left"/>
+            </w:pPr>
+            <w:r>
+              <w:rPr>
+                <w:b/>
+              </w:rPr>
+              <w:t xml:space="preserve">Name and Contact Information:</w:t>
+            </w:r>
+          </w:p>
+        </w:tc>
+        <w:tc>
+          <w:p>
+            <w:pPr>
+              <w:pStyle w:val="BlockText"/>
+              <w:jc w:val="left"/>
+            </w:pPr>
+            <w:r>
+              <w:t xml:space="preserve">Yakubova Е.V</w:t>
+            </w:r>
+          </w:p>
+          <w:p>
+            <w:pPr>
+              <w:pStyle w:val="BlockText"/>
+              <w:jc w:val="left"/>
+            </w:pPr>
+            <w:r>
+              <w:t xml:space="preserve">2А Rabochaya St, Bldg 1, Room 48, FL 2, Khimki, Moscow Region, Russia, 141401</w:t>
+            </w:r>
+          </w:p>
+        </w:tc>
+      </w:tr>
+      <w:tr>
+        <w:tc>
+          <w:p>
+            <w:pPr>
+              <w:pStyle w:val="BlockText"/>
+              <w:jc w:val="left"/>
+            </w:pPr>
+            <w:r>
+              <w:rPr>
+                <w:b/>
+              </w:rPr>
+              <w:t xml:space="preserve">Protocol Version and Date:</w:t>
+            </w:r>
+          </w:p>
+        </w:tc>
+        <w:tc>
+          <w:p>
+            <w:pPr>
+              <w:pStyle w:val="BlockText"/>
+              <w:jc w:val="left"/>
+            </w:pPr>
+            <w:r>
+              <w:t xml:space="preserve">V1.0 dated June 10, 2024</w:t>
+            </w:r>
+          </w:p>
+        </w:tc>
+      </w:tr>
+    </w:tbl>
+    <w:p>
+      <w:pPr>
+        <w:pStyle w:val="FirstParagraph"/>
+      </w:pPr>
+      <w:r>
+        <w:t xml:space="preserve">[не переведено]</w:t>
       </w:r>
     </w:p>
     <w:p>
       <w:pPr>
-        <w:pStyle w:val="a3"/>
-      </w:pPr>
+        <w:pStyle w:val="2"/>
+      </w:pPr>
+      <w:bookmarkStart w:id="20" w:name="confidentiality-statement"/>
       <w:r>
-        <w:t xml:space="preserve">Looking at the specific text to translate:</w:t>
-      </w:r>
-      <w:r>
-        <w:t xml:space="preserve"> </w:t>
-      </w:r>
-      <w:r>
-        <w:t xml:space="preserve">“</w:t>
-      </w:r>
-      <w:r>
-        <w:t xml:space="preserve">CLINICAL STUDY PROTOCOL PSR-L08-0623</w:t>
-      </w:r>
-      <w:r>
-        <w:t xml:space="preserve">”</w:t>
-      </w:r>
-      <w:r>
-        <w:t xml:space="preserve">. This seems like a protocol number, possibly an identifier for the clinical study. It’s important not to change this because it might be crucial information for tracking or referencing the study.</w:t>
-      </w:r>
-    </w:p>
-    <w:p>
-      <w:pPr>
-        <w:pStyle w:val="a3"/>
-      </w:pPr>
-      <w:r>
-        <w:t xml:space="preserve">I should ensure that technical terms related to clinical studies are accurately translated into Russian. Terms like</w:t>
-      </w:r>
-      <w:r>
-        <w:t xml:space="preserve"> </w:t>
-      </w:r>
-      <w:r>
-        <w:t xml:space="preserve">“</w:t>
-      </w:r>
-      <w:r>
-        <w:t xml:space="preserve">protocol</w:t>
-      </w:r>
-      <w:r>
-        <w:t xml:space="preserve">”</w:t>
-      </w:r>
-      <w:r>
-        <w:t xml:space="preserve"> </w:t>
-      </w:r>
-      <w:r>
-        <w:t xml:space="preserve">could translate to</w:t>
-      </w:r>
-      <w:r>
-        <w:t xml:space="preserve"> </w:t>
-      </w:r>
-      <w:r>
-        <w:t xml:space="preserve">“</w:t>
-      </w:r>
-      <w:r>
-        <w:t xml:space="preserve">план</w:t>
-      </w:r>
-      <w:r>
-        <w:t xml:space="preserve">”</w:t>
-      </w:r>
-      <w:r>
-        <w:t xml:space="preserve"> </w:t>
-      </w:r>
-      <w:r>
-        <w:t xml:space="preserve">or</w:t>
-      </w:r>
-      <w:r>
-        <w:t xml:space="preserve"> </w:t>
-      </w:r>
-      <w:r>
-        <w:t xml:space="preserve">“</w:t>
-      </w:r>
-      <w:r>
-        <w:t xml:space="preserve">protocol</w:t>
-      </w:r>
-      <w:r>
-        <w:t xml:space="preserve">”</w:t>
-      </w:r>
-      <w:r>
-        <w:t xml:space="preserve">, depending on context. However, in this case, since it’s a study protocol, keeping</w:t>
-      </w:r>
-      <w:r>
-        <w:t xml:space="preserve"> </w:t>
-      </w:r>
-      <w:r>
-        <w:t xml:space="preserve">“</w:t>
-      </w:r>
-      <w:r>
-        <w:t xml:space="preserve">protocol PSR-L08-0623</w:t>
-      </w:r>
-      <w:r>
-        <w:t xml:space="preserve">”</w:t>
-      </w:r>
-      <w:r>
-        <w:t xml:space="preserve"> </w:t>
-      </w:r>
-      <w:r>
-        <w:t xml:space="preserve">as is might be appropriate if the acronym remains valid in Russian.</w:t>
-      </w:r>
-    </w:p>
-    <w:p>
-      <w:pPr>
-        <w:pStyle w:val="a3"/>
-      </w:pPr>
-      <w:r>
-        <w:t xml:space="preserve">Also, I need to maintain the Markdown formatting. The current input doesn’t have any headers, tables, or special formatting beyond the title and the period at the end. So translating it directly should suffice without changes.</w:t>
-      </w:r>
-    </w:p>
-    <w:p>
-      <w:pPr>
-        <w:pStyle w:val="a3"/>
-      </w:pPr>
-      <w:r>
-        <w:t xml:space="preserve">I’ll proceed by copying the text verbatim into Russian:</w:t>
-      </w:r>
-      <w:r>
-        <w:t xml:space="preserve"> </w:t>
-      </w:r>
-      <w:r>
-        <w:t xml:space="preserve">“</w:t>
-      </w:r>
-      <w:r>
-        <w:t xml:space="preserve">КЛИНИЧЕСКИЙ СТУДИЯ ПРОТОКОЛ PSР-L08-0623</w:t>
-      </w:r>
-      <w:r>
-        <w:t xml:space="preserve">”</w:t>
-      </w:r>
-      <w:r>
-        <w:t xml:space="preserve">. Adding a period is essential to ensure proper sentence termination in Russian, just like it was in English.</w:t>
-      </w:r>
-    </w:p>
-    <w:p>
-      <w:pPr>
-        <w:pStyle w:val="a3"/>
-      </w:pPr>
-      <w:r>
-        <w:t xml:space="preserve">Double-checking for any special characters or formatting that might need escaping. In this case, there are none beyond what’s already provided. So the translation should be straightforward and meet all user requirements.</w:t>
-      </w:r>
-    </w:p>
-    <w:p>
-      <w:pPr>
-        <w:pStyle w:val="a3"/>
-      </w:pPr>
-      <w:r>
-        <w:t xml:space="preserve">Finally, I’ll present the translated text within a code block to preserve its Markdown structure if necessary, but since it’s just a title without additional elements, enclosing it in triple backticks will suffice.</w:t>
-      </w:r>
-      <w:r>
-        <w:t xml:space="preserve"> </w:t>
-      </w:r>
-    </w:p>
-    <w:p>
-      <w:pPr>
-        <w:pStyle w:val="a3"/>
-      </w:pPr>
-      <w:r>
-        <w:t xml:space="preserve">КЛИНИЧЕСКИЙ СТУДИЯ ПРОТОКОЛ PSР-L08-0623</w:t>
-      </w:r>
-    </w:p>
-    <w:p>
-      <w:pPr>
-        <w:pStyle w:val="a3"/>
-      </w:pPr>
-      <w:r>
-        <w:t xml:space="preserve"> </w:t>
-      </w:r>
-      <w:r>
-        <w:t xml:space="preserve">Alright, so I have this translation task from English to Russian for a document fragment in Markdown. First off, I need to make sure I understand exactly what’s being asked here. The user wants only the natural language text translated, keeping all Markdown elements intact.</w:t>
-      </w:r>
-    </w:p>
-    <w:p>
-      <w:pPr>
-        <w:pStyle w:val="a3"/>
-      </w:pPr>
-      <w:r>
-        <w:t xml:space="preserve">Looking at the input, there are headers with numbers and bullets, tables with pipes and dashes, some bold or italic text like</w:t>
-      </w:r>
-      <w:r>
-        <w:t xml:space="preserve"> </w:t>
-      </w:r>
-      <w:r>
-        <w:rPr>
-          <w:b/>
-        </w:rPr>
-        <w:t xml:space="preserve">Study Title</w:t>
-      </w:r>
-      <w:r>
-        <w:t xml:space="preserve">, and specific dates in italics. Also, there’s a protocol version number with a date in parentheses. Okay, got it.</w:t>
-      </w:r>
-    </w:p>
-    <w:p>
-      <w:pPr>
-        <w:pStyle w:val="a3"/>
-      </w:pPr>
-      <w:r>
-        <w:t xml:space="preserve">Now, I need to translate only the visible text content. That means no adding or removing any Markdown syntax; just translating what’s there. So headers should remain as they are but translated into Russian, and the same goes for bullet points and tables. The dates and version numbers also need to be translated accurately.</w:t>
-      </w:r>
-    </w:p>
-    <w:p>
-      <w:pPr>
-        <w:pStyle w:val="a3"/>
-      </w:pPr>
-      <w:r>
-        <w:t xml:space="preserve">I’ll start by translating each header one by one.</w:t>
-      </w:r>
-      <w:r>
-        <w:t xml:space="preserve"> </w:t>
-      </w:r>
-      <w:r>
-        <w:t xml:space="preserve">“</w:t>
-      </w:r>
-      <w:r>
-        <w:t xml:space="preserve">Study Title</w:t>
-      </w:r>
-      <w:r>
-        <w:t xml:space="preserve">”</w:t>
-      </w:r>
-      <w:r>
-        <w:t xml:space="preserve"> </w:t>
-      </w:r>
-      <w:r>
-        <w:t xml:space="preserve">becomes</w:t>
-      </w:r>
-      <w:r>
-        <w:t xml:space="preserve"> </w:t>
-      </w:r>
-      <w:r>
-        <w:t xml:space="preserve">“</w:t>
-      </w:r>
-      <w:r>
-        <w:t xml:space="preserve">Наименование исследования,</w:t>
-      </w:r>
-      <w:r>
-        <w:t xml:space="preserve">”</w:t>
-      </w:r>
-      <w:r>
-        <w:t xml:space="preserve"> </w:t>
-      </w:r>
-      <w:r>
-        <w:t xml:space="preserve">which sounds right in a scientific context. Then, I translate each of the study details: number, phase, drug name, indication, sponsor, contact information, protocol version, and date.</w:t>
-      </w:r>
-    </w:p>
-    <w:p>
-      <w:pPr>
-        <w:pStyle w:val="a3"/>
-      </w:pPr>
-      <w:r>
-        <w:t xml:space="preserve">For the contact information, there are several lines with street address and other details. Each part should be translated carefully to preserve the structure but convey the correct Russian addresses.</w:t>
-      </w:r>
-    </w:p>
-    <w:p>
-      <w:pPr>
-        <w:pStyle w:val="a3"/>
-      </w:pPr>
-      <w:r>
-        <w:t xml:space="preserve">I also need to make sure that the Markdown formatting stays consistent after translation. So any dashes or colons in the list items should remain as they are, only the text changes.</w:t>
-      </w:r>
-    </w:p>
-    <w:p>
-      <w:pPr>
-        <w:pStyle w:val="a3"/>
-      </w:pPr>
-      <w:r>
-        <w:t xml:space="preserve">Once all the translations are done, I’ll review each line to ensure there are no syntax errors introduced and that everything aligns correctly with the original structure. It’s important to maintain readability and clarity since this is an official document.</w:t>
-      </w:r>
-    </w:p>
-    <w:p>
-      <w:pPr>
-        <w:pStyle w:val="a3"/>
-      </w:pPr>
-      <w:r>
-        <w:t xml:space="preserve">Finally, I’ll make sure to double-check the translation for any possible errors or inconsistencies in both content and formatting before finalizing it.</w:t>
-      </w:r>
-      <w:r>
-        <w:t xml:space="preserve"> </w:t>
-      </w:r>
-    </w:p>
-    <w:p>
-      <w:pPr>
-        <w:pStyle w:val="a3"/>
-      </w:pPr>
-      <w:r>
-        <w:t xml:space="preserve">+————————————-+———————————————————————————–+</w:t>
-      </w:r>
-      <w:r>
-        <w:t xml:space="preserve"> </w:t>
-      </w:r>
-      <w:r>
-        <w:t xml:space="preserve">| &gt;</w:t>
-      </w:r>
-      <w:r>
-        <w:t xml:space="preserve"> </w:t>
-      </w:r>
-      <w:r>
-        <w:rPr>
-          <w:b/>
-        </w:rPr>
-        <w:t xml:space="preserve">Наименование исследования:</w:t>
-      </w:r>
-      <w:r>
-        <w:t xml:space="preserve"> </w:t>
-      </w:r>
-      <w:r>
-        <w:t xml:space="preserve">| &gt; Двойной Utfosрданный, Случайный, Placebo-Contrольный, Источное и Неследующие Повышенные Doses Исследования Скорости, Тolerability, Фармакокинетики и Фармаморфики L08-0623 в здоровых подвергнутых |</w:t>
-      </w:r>
-      <w:r>
-        <w:br w:type="textWrapping"/>
-      </w:r>
-      <w:r>
-        <w:t xml:space="preserve">+=====================================+———————————————————————————–+</w:t>
-      </w:r>
-      <w:r>
-        <w:t xml:space="preserve"> </w:t>
-      </w:r>
-      <w:r>
-        <w:t xml:space="preserve">| &gt;</w:t>
-      </w:r>
-      <w:r>
-        <w:t xml:space="preserve"> </w:t>
-      </w:r>
-      <w:r>
-        <w:rPr>
-          <w:b/>
-        </w:rPr>
-        <w:t xml:space="preserve">Номер исследования:</w:t>
-      </w:r>
-      <w:r>
-        <w:t xml:space="preserve"> </w:t>
-      </w:r>
-      <w:r>
-        <w:t xml:space="preserve">| &gt; PSR-L08-0623 |</w:t>
-      </w:r>
-      <w:r>
-        <w:t xml:space="preserve"> </w:t>
-      </w:r>
-      <w:r>
-        <w:t xml:space="preserve">+————————————-+———————————————————————————–+</w:t>
-      </w:r>
-      <w:r>
-        <w:t xml:space="preserve"> </w:t>
-      </w:r>
-      <w:r>
-        <w:t xml:space="preserve">| &gt; ** fаза исследования:** | &gt; I |</w:t>
-      </w:r>
-      <w:r>
-        <w:t xml:space="preserve"> </w:t>
-      </w:r>
-      <w:r>
-        <w:t xml:space="preserve">+————————————-+———————————————————————————–+</w:t>
-      </w:r>
-      <w:r>
-        <w:t xml:space="preserve"> </w:t>
-      </w:r>
-      <w:r>
-        <w:t xml:space="preserve">| &gt;</w:t>
-      </w:r>
-      <w:r>
-        <w:t xml:space="preserve"> </w:t>
-      </w:r>
-      <w:r>
-        <w:rPr>
-          <w:b/>
-        </w:rPr>
-        <w:t xml:space="preserve">Индикация:</w:t>
-      </w:r>
-      <w:r>
-        <w:t xml:space="preserve"> </w:t>
-      </w:r>
-      <w:r>
-        <w:t xml:space="preserve">| &gt; Psr全方位 |</w:t>
-      </w:r>
-      <w:r>
-        <w:t xml:space="preserve"> </w:t>
-      </w:r>
-      <w:r>
-        <w:t xml:space="preserve">+————————————-+———————————————————————————–+</w:t>
-      </w:r>
-      <w:r>
-        <w:t xml:space="preserve"> </w:t>
-      </w:r>
-      <w:r>
-        <w:t xml:space="preserve">| &gt;</w:t>
-      </w:r>
-      <w:r>
-        <w:t xml:space="preserve"> </w:t>
-      </w:r>
-      <w:r>
-        <w:rPr>
-          <w:b/>
-        </w:rPr>
-        <w:t xml:space="preserve">Сponsor:</w:t>
-      </w:r>
-      <w:r>
-        <w:t xml:space="preserve"> </w:t>
-      </w:r>
-      <w:r>
-        <w:t xml:space="preserve">| &gt; BetaRex, LLC |</w:t>
-      </w:r>
-      <w:r>
-        <w:t xml:space="preserve"> </w:t>
-      </w:r>
-      <w:r>
-        <w:t xml:space="preserve">+————————————-+———————————————————————————–+</w:t>
-      </w:r>
-      <w:r>
-        <w:t xml:space="preserve"> </w:t>
-      </w:r>
-      <w:r>
-        <w:t xml:space="preserve">| &gt;</w:t>
-      </w:r>
-      <w:r>
-        <w:t xml:space="preserve"> </w:t>
-      </w:r>
-      <w:r>
-        <w:rPr>
-          <w:b/>
-        </w:rPr>
-        <w:t xml:space="preserve">Название и контактная информация:</w:t>
-      </w:r>
-      <w:r>
-        <w:t xml:space="preserve"> </w:t>
-      </w:r>
-      <w:r>
-        <w:t xml:space="preserve">| &gt; Yakubova Е.V</w:t>
-      </w:r>
-      <w:r>
-        <w:br w:type="textWrapping"/>
-      </w:r>
-      <w:r>
-        <w:t xml:space="preserve">| | |</w:t>
-      </w:r>
-      <w:r>
-        <w:br w:type="textWrapping"/>
-      </w:r>
-      <w:r>
-        <w:t xml:space="preserve">| | | &gt; 2А Rabochaya St, Бdgл 1, Room 48, FL 2, Khimki, Moscow Region, Russia, 141401 |</w:t>
-      </w:r>
-      <w:r>
-        <w:t xml:space="preserve"> </w:t>
-      </w:r>
-      <w:r>
-        <w:t xml:space="preserve">+————————————-+———————————————————————————–+</w:t>
-      </w:r>
-      <w:r>
-        <w:t xml:space="preserve"> </w:t>
-      </w:r>
-      <w:r>
-        <w:t xml:space="preserve">| &gt;</w:t>
-      </w:r>
-      <w:r>
-        <w:t xml:space="preserve"> </w:t>
-      </w:r>
-      <w:r>
-        <w:rPr>
-          <w:b/>
-        </w:rPr>
-        <w:t xml:space="preserve">Версия протокола и дата:</w:t>
-      </w:r>
-      <w:r>
-        <w:t xml:space="preserve"> </w:t>
-      </w:r>
-      <w:r>
-        <w:t xml:space="preserve">| &gt; V1.0, дата 10 июня 2024 |</w:t>
-      </w:r>
-      <w:r>
-        <w:t xml:space="preserve"> </w:t>
-      </w:r>
-      <w:r>
-        <w:t xml:space="preserve">+————————————-+———————————————————————————–+</w:t>
-      </w:r>
-    </w:p>
-    <w:p>
-      <w:pPr>
-        <w:pStyle w:val="a3"/>
-      </w:pPr>
-      <w:r>
-        <w:t xml:space="preserve"> </w:t>
-      </w:r>
-      <w:r>
-        <w:t xml:space="preserve">Alright, I need to translate a specific section from English to Russian while preserving all the Markdown syntax exactly as it is. The user has provided both the original and the translated versions, so I can use that as a reference for accuracy.</w:t>
-      </w:r>
-    </w:p>
-    <w:p>
-      <w:pPr>
-        <w:pStyle w:val="a3"/>
-      </w:pPr>
-      <w:r>
-        <w:t xml:space="preserve">First, I’ll look at the structure of the text to ensure that headers, tables, lists, bold/italic text, code blocks, links, etc., remain unchanged in the translation. Since there are no Markdown elements in this particular text, I don’t need to worry about altering any formatting.</w:t>
-      </w:r>
-    </w:p>
-    <w:p>
-      <w:pPr>
-        <w:pStyle w:val="a3"/>
-      </w:pPr>
-      <w:r>
-        <w:t xml:space="preserve">Next, I’ll focus on translating only the natural language text accurately into Russian. It’s crucial to maintain the meaning and legal tone of the original document when translating such sensitive information as a Confidentiality Statement.</w:t>
-      </w:r>
-    </w:p>
-    <w:p>
-      <w:pPr>
-        <w:pStyle w:val="a3"/>
-      </w:pPr>
-      <w:r>
-        <w:t xml:space="preserve">I’ll start by translating each paragraph carefully, making sure that technical terms related to confidentiality are correctly translated to preserve their specific meanings in Russian legal documents. I should also ensure that names like</w:t>
-      </w:r>
-      <w:r>
-        <w:t xml:space="preserve"> </w:t>
-      </w:r>
-      <w:r>
-        <w:t xml:space="preserve">“</w:t>
-      </w:r>
-      <w:r>
-        <w:t xml:space="preserve">BetaRex LLC</w:t>
-      </w:r>
-      <w:r>
-        <w:t xml:space="preserve">”</w:t>
-      </w:r>
-      <w:r>
-        <w:t xml:space="preserve"> </w:t>
-      </w:r>
-      <w:r>
-        <w:t xml:space="preserve">are accurately rendered, maintaining consistency and clarity.</w:t>
-      </w:r>
-    </w:p>
-    <w:p>
-      <w:pPr>
-        <w:pStyle w:val="a3"/>
-      </w:pPr>
-      <w:r>
-        <w:t xml:space="preserve">After completing the translation of the text content, I’ll review it to confirm that all structural elements match the original format. Since there are no Markdown changes needed here, this step is straightforward but essential for overall accuracy.</w:t>
-      </w:r>
-    </w:p>
-    <w:p>
-      <w:pPr>
-        <w:pStyle w:val="a3"/>
-      </w:pPr>
-      <w:r>
-        <w:t xml:space="preserve">Finally, I’ll perform a thorough proofread to check for any errors or inconsistencies in the translated text, ensuring that it reads smoothly and conveys the same formal and confidential tone as the original document.</w:t>
-      </w:r>
-      <w:r>
-        <w:t xml:space="preserve"> </w:t>
-      </w:r>
-    </w:p>
-    <w:p>
-      <w:pPr>
-        <w:pStyle w:val="2"/>
-      </w:pPr>
-      <w:bookmarkStart w:id="20" w:name="Xc2f0ec7773843d1e5899f52ca2eed087c951a45"/>
-      <w:r>
-        <w:t xml:space="preserve">Спор琼стomersкое заявление о конфиденциальности</w:t>
+        <w:t xml:space="preserve">Confidentiality Statement</w:t>
       </w:r>
       <w:bookmarkEnd w:id="20"/>
     </w:p>
@@ -586,7 +306,7 @@
         <w:pStyle w:val="BlockText"/>
       </w:pPr>
       <w:r>
-        <w:t xml:space="preserve">Данный документ содержит конфиденциальный и собственниками информации BetaRex LLC. Распредение, дистрибуция, воспроизведение или scrolledź因为它 к третьим лицам без разрешения BetaRex LLC строго запрещено. Данный документ может быть использован только для целей, о которых он предоставлен. Информация, представленная в этом документе может быть раскрыта только с письменной дозволенностью BetaRex LLC или по приказу уполномоченных государственных органов. Расслабление информации, представленной в этом документе, без разрешения BetaRex LLC, незаконно и должно быть подведeno под control в кратчайшие сроки.</w:t>
+        <w:t xml:space="preserve">This document contains confidential and proprietary information belonging to BetaRex LLC. Publication, distribution, reproduction or other disclosure, whether direct or indirect, of the document or any part thereof to third parties is strictly prohibited. This document may not be used for purposes other than what it is provided for. The information provided in this document may only be disclosed with prior written consent of BetaRex LLC, or to authorized government officials, or by court order. Any disclosure of the information contained in this document, whether authorized or not, must be promptly reported to BetaRex LLC.</w:t>
       </w:r>
     </w:p>
     <w:sectPr>
